--- a/Messaging/Java Messaging Service - Spring MVC, Spring Boot, ActiveMQ/Section 2 Introduction to Java Messaging Service/2. Introduction to Java Messaging Service.docx
+++ b/Messaging/Java Messaging Service - Spring MVC, Spring Boot, ActiveMQ/Section 2 Introduction to Java Messaging Service/2. Introduction to Java Messaging Service.docx
@@ -9,17 +9,11 @@
           <w:ilvl w:val="0"/>
           <w:numId w:val="12"/>
         </w:numPr>
-        <w:rPr>
-          <w:sz w:val="22"/>
-          <w:szCs w:val="22"/>
-        </w:rPr>
       </w:pPr>
       <w:r>
         <w:rPr>
           <w:b/>
           <w:bCs/>
-          <w:sz w:val="22"/>
-          <w:szCs w:val="22"/>
           <w:u w:val="single"/>
           <w:lang w:val="en-IN"/>
         </w:rPr>
@@ -27,8 +21,6 @@
       </w:r>
       <w:r>
         <w:rPr>
-          <w:sz w:val="22"/>
-          <w:szCs w:val="22"/>
           <w:lang w:val="en-IN"/>
         </w:rPr>
         <w:t>:</w:t>
@@ -41,15 +33,9 @@
           <w:ilvl w:val="1"/>
           <w:numId w:val="12"/>
         </w:numPr>
+      </w:pPr>
+      <w:r>
         <w:rPr>
-          <w:sz w:val="22"/>
-          <w:szCs w:val="22"/>
-        </w:rPr>
-      </w:pPr>
-      <w:r>
-        <w:rPr>
-          <w:sz w:val="22"/>
-          <w:szCs w:val="22"/>
           <w:lang w:val="en-IN"/>
         </w:rPr>
         <w:t>We’re going to implement Java Messaging Service using Spring MVC.</w:t>
@@ -62,26 +48,16 @@
           <w:ilvl w:val="0"/>
           <w:numId w:val="12"/>
         </w:numPr>
-        <w:rPr>
-          <w:sz w:val="22"/>
-          <w:szCs w:val="22"/>
-        </w:rPr>
       </w:pPr>
       <w:r>
         <w:rPr>
           <w:b/>
           <w:bCs/>
-          <w:sz w:val="22"/>
-          <w:szCs w:val="22"/>
           <w:u w:val="single"/>
         </w:rPr>
         <w:t>JMS</w:t>
       </w:r>
       <w:r>
-        <w:rPr>
-          <w:sz w:val="22"/>
-          <w:szCs w:val="22"/>
-        </w:rPr>
         <w:t>:</w:t>
       </w:r>
     </w:p>
@@ -92,17 +68,36 @@
           <w:ilvl w:val="1"/>
           <w:numId w:val="12"/>
         </w:numPr>
+      </w:pPr>
+      <w:r>
         <w:rPr>
-          <w:sz w:val="22"/>
-          <w:szCs w:val="22"/>
+          <w:b/>
+          <w:bCs/>
         </w:rPr>
-      </w:pPr>
+        <w:t>J</w:t>
+      </w:r>
+      <w:r>
+        <w:t xml:space="preserve">ava </w:t>
+      </w:r>
       <w:r>
         <w:rPr>
-          <w:sz w:val="22"/>
-          <w:szCs w:val="22"/>
+          <w:b/>
+          <w:bCs/>
         </w:rPr>
-        <w:t>Java Messaging Service.</w:t>
+        <w:t>M</w:t>
+      </w:r>
+      <w:r>
+        <w:t xml:space="preserve">essaging </w:t>
+      </w:r>
+      <w:r>
+        <w:rPr>
+          <w:b/>
+          <w:bCs/>
+        </w:rPr>
+        <w:t>S</w:t>
+      </w:r>
+      <w:r>
+        <w:t>ervice.</w:t>
       </w:r>
     </w:p>
     <w:p>
@@ -112,17 +107,16 @@
           <w:ilvl w:val="1"/>
           <w:numId w:val="12"/>
         </w:numPr>
+      </w:pPr>
+      <w:r>
         <w:rPr>
-          <w:sz w:val="22"/>
-          <w:szCs w:val="22"/>
+          <w:b/>
+          <w:bCs/>
         </w:rPr>
-      </w:pPr>
-      <w:r>
-        <w:rPr>
-          <w:sz w:val="22"/>
-          <w:szCs w:val="22"/>
-        </w:rPr>
-        <w:t>A kind of service by which two java apps can interact with each other.</w:t>
+        <w:t>A kind of service</w:t>
+      </w:r>
+      <w:r>
+        <w:t xml:space="preserve"> by which two java apps can interact with each other.</w:t>
       </w:r>
     </w:p>
     <w:p>
@@ -132,26 +126,16 @@
           <w:ilvl w:val="1"/>
           <w:numId w:val="12"/>
         </w:numPr>
-        <w:rPr>
-          <w:sz w:val="22"/>
-          <w:szCs w:val="22"/>
-        </w:rPr>
       </w:pPr>
       <w:r>
         <w:rPr>
           <w:b/>
           <w:bCs/>
-          <w:sz w:val="22"/>
-          <w:szCs w:val="22"/>
           <w:u w:val="single"/>
         </w:rPr>
         <w:t>Example</w:t>
       </w:r>
       <w:r>
-        <w:rPr>
-          <w:sz w:val="22"/>
-          <w:szCs w:val="22"/>
-        </w:rPr>
         <w:t>:</w:t>
       </w:r>
     </w:p>
@@ -162,95 +146,51 @@
           <w:ilvl w:val="2"/>
           <w:numId w:val="12"/>
         </w:numPr>
-        <w:rPr>
-          <w:sz w:val="22"/>
-          <w:szCs w:val="22"/>
-        </w:rPr>
       </w:pPr>
       <w:r>
         <w:rPr>
           <w:b/>
           <w:bCs/>
-          <w:sz w:val="22"/>
-          <w:szCs w:val="22"/>
         </w:rPr>
         <w:t>Mobile Text Message Service</w:t>
       </w:r>
       <w:r>
-        <w:rPr>
-          <w:sz w:val="22"/>
-          <w:szCs w:val="22"/>
-        </w:rPr>
         <w:t xml:space="preserve">: </w:t>
       </w:r>
       <w:r>
-        <w:rPr>
-          <w:sz w:val="22"/>
-          <w:szCs w:val="22"/>
-        </w:rPr>
         <w:t>By using this app, one person sends text messages to another person. So that way, they can interact with each other.</w:t>
       </w:r>
       <w:r>
-        <w:rPr>
-          <w:sz w:val="22"/>
-          <w:szCs w:val="22"/>
-        </w:rPr>
         <w:br/>
         <w:t xml:space="preserve">Similarly, </w:t>
       </w:r>
       <w:r>
-        <w:rPr>
-          <w:sz w:val="22"/>
-          <w:szCs w:val="22"/>
-        </w:rPr>
         <w:t xml:space="preserve">two Java Apps can interact with each other by sending </w:t>
       </w:r>
-      <w:proofErr w:type="gramStart"/>
-      <w:r>
-        <w:rPr>
-          <w:sz w:val="22"/>
-          <w:szCs w:val="22"/>
-        </w:rPr>
-        <w:t>messages</w:t>
-      </w:r>
-      <w:proofErr w:type="gramEnd"/>
-      <w:r>
-        <w:rPr>
-          <w:sz w:val="22"/>
-          <w:szCs w:val="22"/>
-        </w:rPr>
+      <w:r>
+        <w:t>messages,</w:t>
+      </w:r>
+      <w:r>
         <w:t xml:space="preserve"> but message delivery is not direct like in mobile message service. So, </w:t>
       </w:r>
       <w:r>
         <w:rPr>
           <w:b/>
           <w:bCs/>
-          <w:sz w:val="22"/>
-          <w:szCs w:val="22"/>
         </w:rPr>
         <w:t>Queue</w:t>
       </w:r>
       <w:r>
-        <w:rPr>
-          <w:sz w:val="22"/>
-          <w:szCs w:val="22"/>
-        </w:rPr>
         <w:t xml:space="preserve"> is used as </w:t>
       </w:r>
       <w:r>
         <w:rPr>
           <w:b/>
           <w:bCs/>
-          <w:sz w:val="22"/>
-          <w:szCs w:val="22"/>
         </w:rPr>
         <w:t>intermediator</w:t>
       </w:r>
       <w:r>
-        <w:rPr>
-          <w:sz w:val="22"/>
-          <w:szCs w:val="22"/>
-        </w:rPr>
         <w:t xml:space="preserve">. </w:t>
       </w:r>
     </w:p>
@@ -261,33 +201,17 @@
           <w:ilvl w:val="2"/>
           <w:numId w:val="12"/>
         </w:numPr>
-        <w:rPr>
-          <w:sz w:val="22"/>
-          <w:szCs w:val="22"/>
-        </w:rPr>
       </w:pPr>
       <w:r>
         <w:rPr>
           <w:b/>
           <w:bCs/>
-          <w:sz w:val="22"/>
-          <w:szCs w:val="22"/>
+          <w:u w:val="single"/>
         </w:rPr>
         <w:t>Queue</w:t>
       </w:r>
       <w:r>
-        <w:rPr>
-          <w:sz w:val="22"/>
-          <w:szCs w:val="22"/>
-        </w:rPr>
-        <w:t>:</w:t>
-      </w:r>
-      <w:r>
-        <w:rPr>
-          <w:sz w:val="22"/>
-          <w:szCs w:val="22"/>
-        </w:rPr>
-        <w:t xml:space="preserve"> </w:t>
+        <w:t xml:space="preserve">: </w:t>
       </w:r>
     </w:p>
     <w:p>
@@ -297,16 +221,8 @@
           <w:ilvl w:val="3"/>
           <w:numId w:val="12"/>
         </w:numPr>
-        <w:rPr>
-          <w:sz w:val="22"/>
-          <w:szCs w:val="22"/>
-        </w:rPr>
-      </w:pPr>
-      <w:r>
-        <w:rPr>
-          <w:sz w:val="22"/>
-          <w:szCs w:val="22"/>
-        </w:rPr>
+      </w:pPr>
+      <w:r>
         <w:t>It is a kind of pool where all Java Messages will arrive.</w:t>
       </w:r>
     </w:p>
@@ -317,32 +233,18 @@
           <w:ilvl w:val="3"/>
           <w:numId w:val="12"/>
         </w:numPr>
-        <w:rPr>
-          <w:sz w:val="22"/>
-          <w:szCs w:val="22"/>
-        </w:rPr>
-      </w:pPr>
-      <w:r>
-        <w:rPr>
-          <w:sz w:val="22"/>
-          <w:szCs w:val="22"/>
-        </w:rPr>
+      </w:pPr>
+      <w:r>
         <w:t xml:space="preserve">Then, Queue will send those messages to another Java Apps which are </w:t>
       </w:r>
       <w:r>
         <w:rPr>
           <w:b/>
           <w:bCs/>
-          <w:sz w:val="22"/>
-          <w:szCs w:val="22"/>
         </w:rPr>
         <w:t>receivers</w:t>
       </w:r>
       <w:r>
-        <w:rPr>
-          <w:sz w:val="22"/>
-          <w:szCs w:val="22"/>
-        </w:rPr>
         <w:t>.</w:t>
       </w:r>
     </w:p>
@@ -353,48 +255,28 @@
           <w:ilvl w:val="3"/>
           <w:numId w:val="12"/>
         </w:numPr>
-        <w:rPr>
-          <w:sz w:val="22"/>
-          <w:szCs w:val="22"/>
-        </w:rPr>
-      </w:pPr>
-      <w:r>
-        <w:rPr>
-          <w:sz w:val="22"/>
-          <w:szCs w:val="22"/>
-        </w:rPr>
+      </w:pPr>
+      <w:r>
         <w:t xml:space="preserve">In our case, we are going to use </w:t>
       </w:r>
       <w:r>
         <w:rPr>
           <w:b/>
           <w:bCs/>
-          <w:sz w:val="22"/>
-          <w:szCs w:val="22"/>
         </w:rPr>
         <w:t>ActiveMQ</w:t>
       </w:r>
       <w:r>
-        <w:rPr>
-          <w:sz w:val="22"/>
-          <w:szCs w:val="22"/>
-        </w:rPr>
         <w:t xml:space="preserve"> where we will create our </w:t>
       </w:r>
       <w:r>
         <w:rPr>
           <w:b/>
           <w:bCs/>
-          <w:sz w:val="22"/>
-          <w:szCs w:val="22"/>
         </w:rPr>
         <w:t>queues</w:t>
       </w:r>
       <w:r>
-        <w:rPr>
-          <w:sz w:val="22"/>
-          <w:szCs w:val="22"/>
-        </w:rPr>
         <w:t>.</w:t>
       </w:r>
     </w:p>
@@ -405,25 +287,16 @@
           <w:ilvl w:val="2"/>
           <w:numId w:val="12"/>
         </w:numPr>
-        <w:rPr>
-          <w:sz w:val="22"/>
-          <w:szCs w:val="22"/>
-        </w:rPr>
       </w:pPr>
       <w:r>
         <w:rPr>
           <w:b/>
           <w:bCs/>
-          <w:sz w:val="22"/>
-          <w:szCs w:val="22"/>
+          <w:u w:val="single"/>
         </w:rPr>
         <w:t>Message Publisher</w:t>
       </w:r>
       <w:r>
-        <w:rPr>
-          <w:sz w:val="22"/>
-          <w:szCs w:val="22"/>
-        </w:rPr>
         <w:t>:</w:t>
       </w:r>
     </w:p>
@@ -434,24 +307,9 @@
           <w:ilvl w:val="3"/>
           <w:numId w:val="12"/>
         </w:numPr>
-        <w:rPr>
-          <w:sz w:val="22"/>
-          <w:szCs w:val="22"/>
-        </w:rPr>
-      </w:pPr>
-      <w:r>
-        <w:rPr>
-          <w:sz w:val="22"/>
-          <w:szCs w:val="22"/>
-        </w:rPr>
-        <w:t xml:space="preserve">The </w:t>
-      </w:r>
-      <w:r>
-        <w:rPr>
-          <w:sz w:val="22"/>
-          <w:szCs w:val="22"/>
-        </w:rPr>
-        <w:t>Java App which sends messages.</w:t>
+      </w:pPr>
+      <w:r>
+        <w:t>The Java App which sends messages.</w:t>
       </w:r>
     </w:p>
     <w:p>
@@ -461,25 +319,16 @@
           <w:ilvl w:val="2"/>
           <w:numId w:val="12"/>
         </w:numPr>
-        <w:rPr>
-          <w:sz w:val="22"/>
-          <w:szCs w:val="22"/>
-        </w:rPr>
       </w:pPr>
       <w:r>
         <w:rPr>
           <w:b/>
           <w:bCs/>
-          <w:sz w:val="22"/>
-          <w:szCs w:val="22"/>
+          <w:u w:val="single"/>
         </w:rPr>
         <w:t>Message Consumer</w:t>
       </w:r>
       <w:r>
-        <w:rPr>
-          <w:sz w:val="22"/>
-          <w:szCs w:val="22"/>
-        </w:rPr>
         <w:t>:</w:t>
       </w:r>
     </w:p>
@@ -490,16 +339,8 @@
           <w:ilvl w:val="3"/>
           <w:numId w:val="12"/>
         </w:numPr>
-        <w:rPr>
-          <w:sz w:val="22"/>
-          <w:szCs w:val="22"/>
-        </w:rPr>
-      </w:pPr>
-      <w:r>
-        <w:rPr>
-          <w:sz w:val="22"/>
-          <w:szCs w:val="22"/>
-        </w:rPr>
+      </w:pPr>
+      <w:r>
         <w:t>The Java App which receives messages.</w:t>
       </w:r>
     </w:p>
@@ -510,32 +351,18 @@
           <w:ilvl w:val="0"/>
           <w:numId w:val="12"/>
         </w:numPr>
-        <w:rPr>
-          <w:sz w:val="22"/>
-          <w:szCs w:val="22"/>
-        </w:rPr>
-      </w:pPr>
-      <w:r>
-        <w:rPr>
-          <w:sz w:val="22"/>
-          <w:szCs w:val="22"/>
-        </w:rPr>
+      </w:pPr>
+      <w:r>
         <w:t xml:space="preserve">Now the question is how </w:t>
       </w:r>
       <w:r>
         <w:rPr>
           <w:b/>
           <w:bCs/>
-          <w:sz w:val="22"/>
-          <w:szCs w:val="22"/>
         </w:rPr>
         <w:t>to integrate JMS</w:t>
       </w:r>
       <w:r>
-        <w:rPr>
-          <w:sz w:val="22"/>
-          <w:szCs w:val="22"/>
-        </w:rPr>
         <w:t xml:space="preserve"> in our app?</w:t>
       </w:r>
     </w:p>
@@ -546,25 +373,15 @@
           <w:ilvl w:val="1"/>
           <w:numId w:val="12"/>
         </w:numPr>
-        <w:rPr>
-          <w:sz w:val="22"/>
-          <w:szCs w:val="22"/>
-        </w:rPr>
       </w:pPr>
       <w:r>
         <w:rPr>
           <w:b/>
           <w:bCs/>
-          <w:sz w:val="22"/>
-          <w:szCs w:val="22"/>
         </w:rPr>
         <w:t>Spring provides JMS Templates</w:t>
       </w:r>
       <w:r>
-        <w:rPr>
-          <w:sz w:val="22"/>
-          <w:szCs w:val="22"/>
-        </w:rPr>
         <w:t xml:space="preserve"> to integrate JMS in our app.</w:t>
       </w:r>
     </w:p>
@@ -575,19 +392,17 @@
           <w:ilvl w:val="0"/>
           <w:numId w:val="12"/>
         </w:numPr>
-        <w:rPr>
-          <w:sz w:val="22"/>
-          <w:szCs w:val="22"/>
-        </w:rPr>
       </w:pPr>
       <w:r>
         <w:rPr>
           <w:noProof/>
+          <w:sz w:val="10"/>
+          <w:szCs w:val="10"/>
         </w:rPr>
         <w:drawing>
-          <wp:inline distT="0" distB="0" distL="0" distR="0" wp14:anchorId="765DCD65" wp14:editId="4C53765B">
+          <wp:inline distT="0" distB="0" distL="0" distR="0" wp14:anchorId="765DCD65" wp14:editId="63BD94A3">
             <wp:extent cx="7132583" cy="2459990"/>
-            <wp:effectExtent l="0" t="0" r="0" b="0"/>
+            <wp:effectExtent l="19050" t="19050" r="11430" b="16510"/>
             <wp:docPr id="1" name="Picture 1" descr="Text&#10;&#10;Description automatically generated with low confidence"/>
             <wp:cNvGraphicFramePr>
               <a:graphicFrameLocks xmlns:a="http://schemas.openxmlformats.org/drawingml/2006/main" noChangeAspect="1"/>
@@ -613,6 +428,11 @@
                     <a:prstGeom prst="rect">
                       <a:avLst/>
                     </a:prstGeom>
+                    <a:ln>
+                      <a:solidFill>
+                        <a:schemeClr val="tx1"/>
+                      </a:solidFill>
+                    </a:ln>
                   </pic:spPr>
                 </pic:pic>
               </a:graphicData>
